--- a/Лабораторная работа 5 Проектирование.docx
+++ b/Лабораторная работа 5 Проектирование.docx
@@ -1725,19 +1725,7 @@
         <w:rPr>
           <w:szCs w:val="28"/>
         </w:rPr>
-        <w:t xml:space="preserve">АРМ </w:t>
-      </w:r>
-      <w:r>
-        <w:rPr>
-          <w:szCs w:val="28"/>
-        </w:rPr>
-        <w:t>Бухгалтера</w:t>
-      </w:r>
-      <w:r>
-        <w:rPr>
-          <w:szCs w:val="28"/>
-        </w:rPr>
-        <w:t xml:space="preserve"> - </w:t>
+        <w:t xml:space="preserve">АРМ Бухгалтера - </w:t>
       </w:r>
       <w:proofErr w:type="spellStart"/>
       <w:r>
@@ -1766,19 +1754,7 @@
         <w:rPr>
           <w:szCs w:val="28"/>
         </w:rPr>
-        <w:t xml:space="preserve">АРМ </w:t>
-      </w:r>
-      <w:r>
-        <w:rPr>
-          <w:szCs w:val="28"/>
-        </w:rPr>
-        <w:t>Клиента</w:t>
-      </w:r>
-      <w:r>
-        <w:rPr>
-          <w:szCs w:val="28"/>
-        </w:rPr>
-        <w:t xml:space="preserve"> - </w:t>
+        <w:t xml:space="preserve">АРМ Клиента - </w:t>
       </w:r>
       <w:proofErr w:type="spellStart"/>
       <w:r>
@@ -2672,7 +2648,37 @@
         <w:rPr>
           <w:szCs w:val="28"/>
         </w:rPr>
-        <w:t>Интерфейс не должен не откликаться на действия пользователя более 3 секунд.</w:t>
+        <w:t xml:space="preserve">Время отклика приложения </w:t>
+      </w:r>
+      <w:r>
+        <w:rPr>
+          <w:szCs w:val="28"/>
+        </w:rPr>
+        <w:t xml:space="preserve">на действия пользователя </w:t>
+      </w:r>
+      <w:r>
+        <w:rPr>
+          <w:szCs w:val="28"/>
+        </w:rPr>
+        <w:t>не должно превышать</w:t>
+      </w:r>
+      <w:r>
+        <w:rPr>
+          <w:szCs w:val="28"/>
+        </w:rPr>
+        <w:t xml:space="preserve"> 3 секунд</w:t>
+      </w:r>
+      <w:r>
+        <w:rPr>
+          <w:szCs w:val="28"/>
+        </w:rPr>
+        <w:t>ы</w:t>
+      </w:r>
+      <w:r>
+        <w:rPr>
+          <w:szCs w:val="28"/>
+        </w:rPr>
+        <w:t>.</w:t>
       </w:r>
     </w:p>
     <w:p>
@@ -2719,6 +2725,8 @@
         </w:rPr>
         <w:t>Интуитивно понятный интерфейс</w:t>
       </w:r>
+      <w:bookmarkStart w:id="0" w:name="_GoBack"/>
+      <w:bookmarkEnd w:id="0"/>
     </w:p>
     <w:p>
       <w:pPr>
@@ -3021,7 +3029,19 @@
         <w:rPr>
           <w:szCs w:val="28"/>
         </w:rPr>
-        <w:t xml:space="preserve"> (Обеспечивает)</w:t>
+        <w:t xml:space="preserve"> (Обеспечивает</w:t>
+      </w:r>
+      <w:r>
+        <w:rPr>
+          <w:szCs w:val="28"/>
+        </w:rPr>
+        <w:t xml:space="preserve"> надежность</w:t>
+      </w:r>
+      <w:r>
+        <w:rPr>
+          <w:szCs w:val="28"/>
+        </w:rPr>
+        <w:t>)</w:t>
       </w:r>
     </w:p>
     <w:p>
@@ -3527,25 +3547,7 @@
                                     <w14:round/>
                                   </w14:textOutline>
                                 </w:rPr>
-                                <w:t>Бизнес</w:t>
-                              </w:r>
-                              <w:bookmarkStart w:id="0" w:name="_GoBack"/>
-                              <w:bookmarkEnd w:id="0"/>
-                              <w:r>
-                                <w:rPr>
-                                  <w:color w:val="000000" w:themeColor="text1"/>
-                                  <w14:shadow w14:blurRad="38100" w14:dist="19050" w14:dir="2700000" w14:sx="100000" w14:sy="100000" w14:kx="0" w14:ky="0" w14:algn="tl">
-                                    <w14:schemeClr w14:val="dk1">
-                                      <w14:alpha w14:val="60000"/>
-                                    </w14:schemeClr>
-                                  </w14:shadow>
-                                  <w14:textOutline w14:w="0" w14:cap="flat" w14:cmpd="sng" w14:algn="ctr">
-                                    <w14:noFill/>
-                                    <w14:prstDash w14:val="solid"/>
-                                    <w14:round/>
-                                  </w14:textOutline>
-                                </w:rPr>
-                                <w:t xml:space="preserve"> Данные</w:t>
+                                <w:t>Бизнес Данные</w:t>
                               </w:r>
                             </w:p>
                           </w:txbxContent>
@@ -8536,11 +8538,9 @@
   </w:num>
   <w:num w:numId="8">
     <w:abstractNumId w:val="1"/>
-    <w:lvlOverride w:ilvl="0"/>
   </w:num>
   <w:num w:numId="9">
     <w:abstractNumId w:val="0"/>
-    <w:lvlOverride w:ilvl="0"/>
   </w:num>
   <w:num w:numId="10">
     <w:abstractNumId w:val="3"/>
